--- a/Dudepanda Project Report.docx
+++ b/Dudepanda Project Report.docx
@@ -4,13 +4,16 @@
   <w:body>
     <w:p>
       <w:pPr>
-        <w:rPr/>
-      </w:pPr>
-      <w:r>
-        <w:rPr>
-          <w:rtl w:val="0"/>
-        </w:rPr>
-        <w:t xml:space="preserve">Intro (hasan)</w:t>
+        <w:rPr>
+          <w:b w:val="1"/>
+        </w:rPr>
+      </w:pPr>
+      <w:r>
+        <w:rPr>
+          <w:b w:val="1"/>
+          <w:rtl w:val="0"/>
+        </w:rPr>
+        <w:t xml:space="preserve">Introduction</w:t>
       </w:r>
     </w:p>
     <w:p>
@@ -74,10 +77,13 @@
     </w:p>
     <w:p>
       <w:pPr>
-        <w:rPr/>
-      </w:pPr>
-      <w:r>
-        <w:rPr>
+        <w:rPr>
+          <w:b w:val="1"/>
+        </w:rPr>
+      </w:pPr>
+      <w:r>
+        <w:rPr>
+          <w:b w:val="1"/>
           <w:rtl w:val="0"/>
         </w:rPr>
         <w:t xml:space="preserve">ERD;</w:t>
@@ -141,24 +147,518 @@
     </w:p>
     <w:p>
       <w:pPr>
-        <w:rPr/>
-      </w:pPr>
-      <w:r>
-        <w:rPr>
-          <w:rtl w:val="0"/>
-        </w:rPr>
-        <w:t xml:space="preserve">The main entities in this ERD are Admins Dashboard, Vendor Information, Customer Information, Admin Report, Product_Info, Product_Info, Cart,Order_Info, Feedback</w:t>
-      </w:r>
-    </w:p>
-    <w:p>
-      <w:pPr>
-        <w:rPr/>
-      </w:pPr>
-      <w:r>
-        <w:rPr>
-          <w:rtl w:val="0"/>
-        </w:rPr>
-        <w:t xml:space="preserve">Following is the description of the relationships between the entities</w:t>
+        <w:rPr>
+          <w:b w:val="1"/>
+        </w:rPr>
+      </w:pPr>
+      <w:r>
+        <w:rPr>
+          <w:rtl w:val="0"/>
+        </w:rPr>
+        <w:t xml:space="preserve">The entities in this ERD are </w:t>
+      </w:r>
+      <w:r>
+        <w:rPr>
+          <w:b w:val="1"/>
+          <w:rtl w:val="0"/>
+        </w:rPr>
+        <w:t xml:space="preserve">Admins Dashboard, Vendor Information, Customer Information, Admin Report, Product_Info, Cart,Order_Info, Feedback</w:t>
+      </w:r>
+    </w:p>
+    <w:p>
+      <w:pPr>
+        <w:rPr/>
+      </w:pPr>
+      <w:r>
+        <w:rPr>
+          <w:rtl w:val="0"/>
+        </w:rPr>
+        <w:t xml:space="preserve">Following is the description of the entities and the relationships between them:</w:t>
+      </w:r>
+    </w:p>
+    <w:p>
+      <w:pPr>
+        <w:rPr/>
+      </w:pPr>
+      <w:r>
+        <w:rPr>
+          <w:rtl w:val="0"/>
+        </w:rPr>
+        <w:t xml:space="preserve">-</w:t>
+      </w:r>
+      <w:r>
+        <w:rPr>
+          <w:b w:val="1"/>
+          <w:rtl w:val="0"/>
+        </w:rPr>
+        <w:t xml:space="preserve">Admins Dashboard</w:t>
+      </w:r>
+      <w:r>
+        <w:rPr>
+          <w:rtl w:val="0"/>
+        </w:rPr>
+        <w:t xml:space="preserve">;</w:t>
+      </w:r>
+    </w:p>
+    <w:p>
+      <w:pPr>
+        <w:rPr/>
+      </w:pPr>
+      <w:r>
+        <w:rPr>
+          <w:rtl w:val="0"/>
+        </w:rPr>
+        <w:t xml:space="preserve">This Table will show the registered Vendors and the Total number of Orders, weekly and monthly sales, of these Vendors both of which will be derived from daily sales(which itself- will be a derived quantity, sum of sales of a particular day). This table will allow the admin to have an overall picture of the Vendor Performances which will be reflected by their Orders and Sales and also reflect the Company’s performance as well. </w:t>
+      </w:r>
+    </w:p>
+    <w:p>
+      <w:pPr>
+        <w:rPr>
+          <w:b w:val="1"/>
+        </w:rPr>
+      </w:pPr>
+      <w:r>
+        <w:rPr>
+          <w:rtl w:val="0"/>
+        </w:rPr>
+        <w:t xml:space="preserve">-</w:t>
+      </w:r>
+      <w:r>
+        <w:rPr>
+          <w:b w:val="1"/>
+          <w:rtl w:val="0"/>
+        </w:rPr>
+        <w:t xml:space="preserve">Vendor Information</w:t>
+      </w:r>
+    </w:p>
+    <w:p>
+      <w:pPr>
+        <w:rPr/>
+      </w:pPr>
+      <w:r>
+        <w:rPr>
+          <w:rtl w:val="0"/>
+        </w:rPr>
+        <w:t xml:space="preserve">This table will contain the list of Vendors registered with the Company. Each Vendor has certain attributes such as Vendor name, phone no#, Registration date etc. Each Vendor is assigned a Vendor ID by the Company</w:t>
+      </w:r>
+    </w:p>
+    <w:p>
+      <w:pPr>
+        <w:rPr>
+          <w:b w:val="1"/>
+        </w:rPr>
+      </w:pPr>
+      <w:r>
+        <w:rPr>
+          <w:rtl w:val="0"/>
+        </w:rPr>
+        <w:t xml:space="preserve">- </w:t>
+      </w:r>
+      <w:r>
+        <w:rPr>
+          <w:b w:val="1"/>
+          <w:rtl w:val="0"/>
+        </w:rPr>
+        <w:t xml:space="preserve">Customer Information</w:t>
+      </w:r>
+    </w:p>
+    <w:p>
+      <w:pPr>
+        <w:rPr/>
+      </w:pPr>
+      <w:r>
+        <w:rPr>
+          <w:rtl w:val="0"/>
+        </w:rPr>
+        <w:t xml:space="preserve">Customer info will contain the details of the users that have signed up on the website whether or not they use the application or not. This table contains the users account details (account# , password, username) and other details such as phone number, email address and of course the name of the Customer.  Each Customer is assigned a Customer ID by the company at the time when the Customer creates an account</w:t>
+      </w:r>
+    </w:p>
+    <w:p>
+      <w:pPr>
+        <w:rPr>
+          <w:b w:val="1"/>
+        </w:rPr>
+      </w:pPr>
+      <w:r>
+        <w:rPr>
+          <w:rtl w:val="0"/>
+        </w:rPr>
+        <w:t xml:space="preserve">-</w:t>
+      </w:r>
+      <w:r>
+        <w:rPr>
+          <w:b w:val="1"/>
+          <w:rtl w:val="0"/>
+        </w:rPr>
+        <w:t xml:space="preserve">Admin Report</w:t>
+      </w:r>
+    </w:p>
+    <w:p>
+      <w:pPr>
+        <w:rPr/>
+      </w:pPr>
+      <w:r>
+        <w:rPr>
+          <w:rtl w:val="0"/>
+        </w:rPr>
+        <w:t xml:space="preserve">Admin Report and Admins Dashboard are related to each other in the sense that both of them give an overall picture of the Company’s Performance. However the table of Admin Report gives a more concrete and statistical analysis of the Company’s Performance as the attributes it holds are essentially all in numbers; Order growth, Vendor growth, Customer growth, sales growth. </w:t>
+      </w:r>
+    </w:p>
+    <w:p>
+      <w:pPr>
+        <w:rPr>
+          <w:b w:val="1"/>
+        </w:rPr>
+      </w:pPr>
+      <w:r>
+        <w:rPr>
+          <w:rtl w:val="0"/>
+        </w:rPr>
+        <w:t xml:space="preserve">-</w:t>
+      </w:r>
+      <w:r>
+        <w:rPr>
+          <w:b w:val="1"/>
+          <w:rtl w:val="0"/>
+        </w:rPr>
+        <w:t xml:space="preserve">Product Information</w:t>
+      </w:r>
+    </w:p>
+    <w:p>
+      <w:pPr>
+        <w:rPr/>
+      </w:pPr>
+      <w:r>
+        <w:rPr>
+          <w:rtl w:val="0"/>
+        </w:rPr>
+        <w:t xml:space="preserve">Product Information will display </w:t>
+      </w:r>
+      <w:r>
+        <w:rPr>
+          <w:rtl w:val="0"/>
+        </w:rPr>
+        <w:t xml:space="preserve">the</w:t>
+      </w:r>
+      <w:r>
+        <w:rPr>
+          <w:rtl w:val="0"/>
+        </w:rPr>
+        <w:t xml:space="preserve"> Menu of the Different Vendors. Each Product is assigned a Product ID by the Company</w:t>
+      </w:r>
+    </w:p>
+    <w:p>
+      <w:pPr>
+        <w:rPr>
+          <w:b w:val="1"/>
+        </w:rPr>
+      </w:pPr>
+      <w:r>
+        <w:rPr>
+          <w:b w:val="1"/>
+          <w:rtl w:val="0"/>
+        </w:rPr>
+        <w:t xml:space="preserve">-Cart</w:t>
+      </w:r>
+    </w:p>
+    <w:p>
+      <w:pPr>
+        <w:rPr/>
+      </w:pPr>
+      <w:r>
+        <w:rPr>
+          <w:rtl w:val="0"/>
+        </w:rPr>
+        <w:t xml:space="preserve">Each Customer will have its own Cart (and hence a seperate ID assigned by the Company) which will hold information about the order. </w:t>
+      </w:r>
+    </w:p>
+    <w:p>
+      <w:pPr>
+        <w:rPr>
+          <w:b w:val="1"/>
+        </w:rPr>
+      </w:pPr>
+      <w:r>
+        <w:rPr>
+          <w:rtl w:val="0"/>
+        </w:rPr>
+        <w:t xml:space="preserve">-</w:t>
+      </w:r>
+      <w:r>
+        <w:rPr>
+          <w:b w:val="1"/>
+          <w:rtl w:val="0"/>
+        </w:rPr>
+        <w:t xml:space="preserve">Order Information</w:t>
+      </w:r>
+    </w:p>
+    <w:p>
+      <w:pPr>
+        <w:rPr/>
+      </w:pPr>
+      <w:r>
+        <w:rPr>
+          <w:rtl w:val="0"/>
+        </w:rPr>
+        <w:t xml:space="preserve">This table will contain the information about the details of a particular order placed by a customer, including its placement time. Each order will have a distinct ID assigned by the Company. </w:t>
+      </w:r>
+    </w:p>
+    <w:p>
+      <w:pPr>
+        <w:rPr>
+          <w:b w:val="1"/>
+        </w:rPr>
+      </w:pPr>
+      <w:r>
+        <w:rPr>
+          <w:rtl w:val="0"/>
+        </w:rPr>
+        <w:t xml:space="preserve">-</w:t>
+      </w:r>
+      <w:r>
+        <w:rPr>
+          <w:b w:val="1"/>
+          <w:rtl w:val="0"/>
+        </w:rPr>
+        <w:t xml:space="preserve">Feedback</w:t>
+      </w:r>
+    </w:p>
+    <w:p>
+      <w:pPr>
+        <w:rPr/>
+      </w:pPr>
+      <w:r>
+        <w:rPr>
+          <w:rtl w:val="0"/>
+        </w:rPr>
+        <w:t xml:space="preserve">Customers will be reviewed about their experiences regarding their usage and satisfaction. This table will contain all that data</w:t>
+      </w:r>
+    </w:p>
+    <w:p>
+      <w:pPr>
+        <w:rPr/>
+      </w:pPr>
+      <w:r>
+        <w:rPr>
+          <w:rtl w:val="0"/>
+        </w:rPr>
+      </w:r>
+    </w:p>
+    <w:p>
+      <w:pPr>
+        <w:rPr/>
+      </w:pPr>
+      <w:r>
+        <w:rPr>
+          <w:rtl w:val="0"/>
+        </w:rPr>
+      </w:r>
+    </w:p>
+    <w:p>
+      <w:pPr>
+        <w:rPr/>
+      </w:pPr>
+      <w:r>
+        <w:rPr>
+          <w:rtl w:val="0"/>
+        </w:rPr>
+        <w:t xml:space="preserve"> </w:t>
+      </w:r>
+    </w:p>
+    <w:p>
+      <w:pPr>
+        <w:rPr>
+          <w:b w:val="1"/>
+        </w:rPr>
+      </w:pPr>
+      <w:r>
+        <w:rPr>
+          <w:rtl w:val="0"/>
+        </w:rPr>
+      </w:r>
+    </w:p>
+    <w:p>
+      <w:pPr>
+        <w:rPr>
+          <w:b w:val="1"/>
+        </w:rPr>
+      </w:pPr>
+      <w:r>
+        <w:rPr>
+          <w:rtl w:val="0"/>
+        </w:rPr>
+      </w:r>
+    </w:p>
+    <w:p>
+      <w:pPr>
+        <w:rPr>
+          <w:b w:val="1"/>
+        </w:rPr>
+      </w:pPr>
+      <w:r>
+        <w:rPr>
+          <w:rtl w:val="0"/>
+        </w:rPr>
+      </w:r>
+    </w:p>
+    <w:p>
+      <w:pPr>
+        <w:rPr>
+          <w:b w:val="1"/>
+        </w:rPr>
+      </w:pPr>
+      <w:r>
+        <w:rPr>
+          <w:rtl w:val="0"/>
+        </w:rPr>
+      </w:r>
+    </w:p>
+    <w:p>
+      <w:pPr>
+        <w:rPr>
+          <w:b w:val="1"/>
+        </w:rPr>
+      </w:pPr>
+      <w:r>
+        <w:rPr>
+          <w:rtl w:val="0"/>
+        </w:rPr>
+      </w:r>
+    </w:p>
+    <w:p>
+      <w:pPr>
+        <w:rPr>
+          <w:b w:val="1"/>
+        </w:rPr>
+      </w:pPr>
+      <w:r>
+        <w:rPr>
+          <w:rtl w:val="0"/>
+        </w:rPr>
+      </w:r>
+    </w:p>
+    <w:p>
+      <w:pPr>
+        <w:rPr>
+          <w:b w:val="1"/>
+        </w:rPr>
+      </w:pPr>
+      <w:r>
+        <w:rPr>
+          <w:rtl w:val="0"/>
+        </w:rPr>
+      </w:r>
+    </w:p>
+    <w:p>
+      <w:pPr>
+        <w:rPr>
+          <w:b w:val="1"/>
+        </w:rPr>
+      </w:pPr>
+      <w:r>
+        <w:rPr>
+          <w:rtl w:val="0"/>
+        </w:rPr>
+      </w:r>
+    </w:p>
+    <w:p>
+      <w:pPr>
+        <w:rPr>
+          <w:b w:val="1"/>
+        </w:rPr>
+      </w:pPr>
+      <w:r>
+        <w:rPr>
+          <w:rtl w:val="0"/>
+        </w:rPr>
+      </w:r>
+    </w:p>
+    <w:p>
+      <w:pPr>
+        <w:rPr>
+          <w:b w:val="1"/>
+        </w:rPr>
+      </w:pPr>
+      <w:r>
+        <w:rPr>
+          <w:rtl w:val="0"/>
+        </w:rPr>
+      </w:r>
+    </w:p>
+    <w:p>
+      <w:pPr>
+        <w:rPr>
+          <w:b w:val="1"/>
+        </w:rPr>
+      </w:pPr>
+      <w:r>
+        <w:rPr>
+          <w:b w:val="1"/>
+          <w:rtl w:val="0"/>
+        </w:rPr>
+        <w:t xml:space="preserve">Relationships:</w:t>
+      </w:r>
+    </w:p>
+    <w:p>
+      <w:pPr>
+        <w:rPr>
+          <w:b w:val="1"/>
+        </w:rPr>
+      </w:pPr>
+      <w:r>
+        <w:rPr>
+          <w:rtl w:val="0"/>
+        </w:rPr>
+        <w:t xml:space="preserve">-</w:t>
+      </w:r>
+      <w:r>
+        <w:rPr>
+          <w:b w:val="1"/>
+          <w:rtl w:val="0"/>
+        </w:rPr>
+        <w:t xml:space="preserve">Admin Dashboard</w:t>
+      </w:r>
+    </w:p>
+    <w:p>
+      <w:pPr>
+        <w:numPr>
+          <w:ilvl w:val="0"/>
+          <w:numId w:val="1"/>
+        </w:numPr>
+        <w:ind w:left="720" w:hanging="360"/>
+        <w:rPr/>
+      </w:pPr>
+      <w:r>
+        <w:rPr>
+          <w:rtl w:val="0"/>
+        </w:rPr>
+        <w:t xml:space="preserve">1:n relationship with Order_info table since the admin will have access every order information from the customer. E.g. quantity, item name, item ID etc.</w:t>
+      </w:r>
+    </w:p>
+    <w:p>
+      <w:pPr>
+        <w:numPr>
+          <w:ilvl w:val="0"/>
+          <w:numId w:val="1"/>
+        </w:numPr>
+        <w:ind w:left="720" w:hanging="360"/>
+        <w:rPr/>
+      </w:pPr>
+      <w:r>
+        <w:rPr>
+          <w:rtl w:val="0"/>
+        </w:rPr>
+        <w:t xml:space="preserve">1:n relationship with Sale_info table since every sale done     </w:t>
+      </w:r>
+    </w:p>
+    <w:p>
+      <w:pPr>
+        <w:rPr/>
+      </w:pPr>
+      <w:r>
+        <w:rPr>
+          <w:rtl w:val="0"/>
+        </w:rPr>
       </w:r>
     </w:p>
     <w:p>
@@ -449,16 +949,23 @@
 <w:hdr xmlns:mc="http://schemas.openxmlformats.org/markup-compatibility/2006" xmlns:o="urn:schemas-microsoft-com:office:office" xmlns:r="http://schemas.openxmlformats.org/officeDocument/2006/relationships" xmlns:m="http://schemas.openxmlformats.org/officeDocument/2006/math" xmlns:v="urn:schemas-microsoft-com:vml" xmlns:wp="http://schemas.openxmlformats.org/drawingml/2006/wordprocessingDrawing" xmlns:w10="urn:schemas-microsoft-com:office:word" xmlns:w="http://schemas.openxmlformats.org/wordprocessingml/2006/main" xmlns:wne="http://schemas.microsoft.com/office/word/2006/wordml" xmlns:sl="http://schemas.openxmlformats.org/schemaLibrary/2006/main" xmlns:a="http://schemas.openxmlformats.org/drawingml/2006/main" xmlns:pic="http://schemas.openxmlformats.org/drawingml/2006/picture" xmlns:c="http://schemas.openxmlformats.org/drawingml/2006/chart" xmlns:lc="http://schemas.openxmlformats.org/drawingml/2006/lockedCanvas" xmlns:dgm="http://schemas.openxmlformats.org/drawingml/2006/diagram" xmlns:wps="http://schemas.microsoft.com/office/word/2010/wordprocessingShape" xmlns:wpg="http://schemas.microsoft.com/office/word/2010/wordprocessingGroup" xmlns:w14="http://schemas.microsoft.com/office/word/2010/wordml" xmlns:w15="http://schemas.microsoft.com/office/word/2012/wordml">
   <w:p>
     <w:pPr>
-      <w:rPr/>
+      <w:rPr>
+        <w:b w:val="1"/>
+        <w:u w:val="single"/>
+      </w:rPr>
     </w:pPr>
     <w:r>
       <w:rPr>
+        <w:b w:val="1"/>
+        <w:u w:val="single"/>
         <w:rtl w:val="0"/>
       </w:rPr>
       <w:t xml:space="preserve">PROJECT </w:t>
     </w:r>
     <w:r>
       <w:rPr>
+        <w:b w:val="1"/>
+        <w:u w:val="single"/>
         <w:rtl w:val="0"/>
       </w:rPr>
       <w:t xml:space="preserve">DUDEPANDA</w:t>
@@ -473,7 +980,121 @@
 </file>
 
 <file path=word/numbering.xml><?xml version="1.0" encoding="utf-8"?>
-<w:numbering xmlns:mc="http://schemas.openxmlformats.org/markup-compatibility/2006" xmlns:o="urn:schemas-microsoft-com:office:office" xmlns:r="http://schemas.openxmlformats.org/officeDocument/2006/relationships" xmlns:m="http://schemas.openxmlformats.org/officeDocument/2006/math" xmlns:v="urn:schemas-microsoft-com:vml" xmlns:wp="http://schemas.openxmlformats.org/drawingml/2006/wordprocessingDrawing" xmlns:w10="urn:schemas-microsoft-com:office:word" xmlns:w="http://schemas.openxmlformats.org/wordprocessingml/2006/main" xmlns:wne="http://schemas.microsoft.com/office/word/2006/wordml" xmlns:sl="http://schemas.openxmlformats.org/schemaLibrary/2006/main" xmlns:a="http://schemas.openxmlformats.org/drawingml/2006/main" xmlns:pic="http://schemas.openxmlformats.org/drawingml/2006/picture" xmlns:c="http://schemas.openxmlformats.org/drawingml/2006/chart" xmlns:lc="http://schemas.openxmlformats.org/drawingml/2006/lockedCanvas" xmlns:dgm="http://schemas.openxmlformats.org/drawingml/2006/diagram" xmlns:wps="http://schemas.microsoft.com/office/word/2010/wordprocessingShape" xmlns:wpg="http://schemas.microsoft.com/office/word/2010/wordprocessingGroup" xmlns:w14="http://schemas.microsoft.com/office/word/2010/wordml" xmlns:w15="http://schemas.microsoft.com/office/word/2012/wordml"/>
+<w:numbering xmlns:mc="http://schemas.openxmlformats.org/markup-compatibility/2006" xmlns:o="urn:schemas-microsoft-com:office:office" xmlns:r="http://schemas.openxmlformats.org/officeDocument/2006/relationships" xmlns:m="http://schemas.openxmlformats.org/officeDocument/2006/math" xmlns:v="urn:schemas-microsoft-com:vml" xmlns:wp="http://schemas.openxmlformats.org/drawingml/2006/wordprocessingDrawing" xmlns:w10="urn:schemas-microsoft-com:office:word" xmlns:w="http://schemas.openxmlformats.org/wordprocessingml/2006/main" xmlns:wne="http://schemas.microsoft.com/office/word/2006/wordml" xmlns:sl="http://schemas.openxmlformats.org/schemaLibrary/2006/main" xmlns:a="http://schemas.openxmlformats.org/drawingml/2006/main" xmlns:pic="http://schemas.openxmlformats.org/drawingml/2006/picture" xmlns:c="http://schemas.openxmlformats.org/drawingml/2006/chart" xmlns:lc="http://schemas.openxmlformats.org/drawingml/2006/lockedCanvas" xmlns:dgm="http://schemas.openxmlformats.org/drawingml/2006/diagram" xmlns:wps="http://schemas.microsoft.com/office/word/2010/wordprocessingShape" xmlns:wpg="http://schemas.microsoft.com/office/word/2010/wordprocessingGroup" xmlns:w14="http://schemas.microsoft.com/office/word/2010/wordml" xmlns:w15="http://schemas.microsoft.com/office/word/2012/wordml">
+  <w:abstractNum w:abstractNumId="1">
+    <w:lvl w:ilvl="0">
+      <w:start w:val="1"/>
+      <w:numFmt w:val="bullet"/>
+      <w:lvlText w:val="●"/>
+      <w:lvlJc w:val="left"/>
+      <w:pPr>
+        <w:ind w:left="720" w:hanging="360"/>
+      </w:pPr>
+      <w:rPr>
+        <w:u w:val="none"/>
+      </w:rPr>
+    </w:lvl>
+    <w:lvl w:ilvl="1">
+      <w:start w:val="1"/>
+      <w:numFmt w:val="bullet"/>
+      <w:lvlText w:val="○"/>
+      <w:lvlJc w:val="left"/>
+      <w:pPr>
+        <w:ind w:left="1440" w:hanging="360"/>
+      </w:pPr>
+      <w:rPr>
+        <w:u w:val="none"/>
+      </w:rPr>
+    </w:lvl>
+    <w:lvl w:ilvl="2">
+      <w:start w:val="1"/>
+      <w:numFmt w:val="bullet"/>
+      <w:lvlText w:val="■"/>
+      <w:lvlJc w:val="left"/>
+      <w:pPr>
+        <w:ind w:left="2160" w:hanging="360"/>
+      </w:pPr>
+      <w:rPr>
+        <w:u w:val="none"/>
+      </w:rPr>
+    </w:lvl>
+    <w:lvl w:ilvl="3">
+      <w:start w:val="1"/>
+      <w:numFmt w:val="bullet"/>
+      <w:lvlText w:val="●"/>
+      <w:lvlJc w:val="left"/>
+      <w:pPr>
+        <w:ind w:left="2880" w:hanging="360"/>
+      </w:pPr>
+      <w:rPr>
+        <w:u w:val="none"/>
+      </w:rPr>
+    </w:lvl>
+    <w:lvl w:ilvl="4">
+      <w:start w:val="1"/>
+      <w:numFmt w:val="bullet"/>
+      <w:lvlText w:val="○"/>
+      <w:lvlJc w:val="left"/>
+      <w:pPr>
+        <w:ind w:left="3600" w:hanging="360"/>
+      </w:pPr>
+      <w:rPr>
+        <w:u w:val="none"/>
+      </w:rPr>
+    </w:lvl>
+    <w:lvl w:ilvl="5">
+      <w:start w:val="1"/>
+      <w:numFmt w:val="bullet"/>
+      <w:lvlText w:val="■"/>
+      <w:lvlJc w:val="left"/>
+      <w:pPr>
+        <w:ind w:left="4320" w:hanging="360"/>
+      </w:pPr>
+      <w:rPr>
+        <w:u w:val="none"/>
+      </w:rPr>
+    </w:lvl>
+    <w:lvl w:ilvl="6">
+      <w:start w:val="1"/>
+      <w:numFmt w:val="bullet"/>
+      <w:lvlText w:val="●"/>
+      <w:lvlJc w:val="left"/>
+      <w:pPr>
+        <w:ind w:left="5040" w:hanging="360"/>
+      </w:pPr>
+      <w:rPr>
+        <w:u w:val="none"/>
+      </w:rPr>
+    </w:lvl>
+    <w:lvl w:ilvl="7">
+      <w:start w:val="1"/>
+      <w:numFmt w:val="bullet"/>
+      <w:lvlText w:val="○"/>
+      <w:lvlJc w:val="left"/>
+      <w:pPr>
+        <w:ind w:left="5760" w:hanging="360"/>
+      </w:pPr>
+      <w:rPr>
+        <w:u w:val="none"/>
+      </w:rPr>
+    </w:lvl>
+    <w:lvl w:ilvl="8">
+      <w:start w:val="1"/>
+      <w:numFmt w:val="bullet"/>
+      <w:lvlText w:val="■"/>
+      <w:lvlJc w:val="left"/>
+      <w:pPr>
+        <w:ind w:left="6480" w:hanging="360"/>
+      </w:pPr>
+      <w:rPr>
+        <w:u w:val="none"/>
+      </w:rPr>
+    </w:lvl>
+  </w:abstractNum>
+  <w:num w:numId="1">
+    <w:abstractNumId w:val="1"/>
+  </w:num>
+</w:numbering>
 </file>
 
 <file path=word/styles.xml><?xml version="1.0" encoding="utf-8"?>
